--- a/DATOS MASIVOS/practica1/practica1_JuanLuisSerradillaTormos.docx
+++ b/DATOS MASIVOS/practica1/practica1_JuanLuisSerradillaTormos.docx
@@ -1,6 +1,6 @@
 
 <file path=word/document.xml><?xml version="1.0" encoding="utf-8"?>
-<w:document xmlns:wpc="http://schemas.microsoft.com/office/word/2010/wordprocessingCanvas" xmlns:cx="http://schemas.microsoft.com/office/drawing/2014/chartex" xmlns:cx1="http://schemas.microsoft.com/office/drawing/2015/9/8/chartex" xmlns:cx2="http://schemas.microsoft.com/office/drawing/2015/10/21/chartex" xmlns:cx3="http://schemas.microsoft.com/office/drawing/2016/5/9/chartex" xmlns:cx4="http://schemas.microsoft.com/office/drawing/2016/5/10/chartex" xmlns:cx5="http://schemas.microsoft.com/office/drawing/2016/5/11/chartex" xmlns:cx6="http://schemas.microsoft.com/office/drawing/2016/5/12/chartex" xmlns:cx7="http://schemas.microsoft.com/office/drawing/2016/5/13/chartex" xmlns:cx8="http://schemas.microsoft.com/office/drawing/2016/5/14/chartex" xmlns:mc="http://schemas.openxmlformats.org/markup-compatibility/2006" xmlns:aink="http://schemas.microsoft.com/office/drawing/2016/ink" xmlns:am3d="http://schemas.microsoft.com/office/drawing/2017/model3d" xmlns:o="urn:schemas-microsoft-com:office:office" xmlns:oel="http://schemas.microsoft.com/office/2019/extlst" xmlns:r="http://schemas.openxmlformats.org/officeDocument/2006/relationships" xmlns:m="http://schemas.openxmlformats.org/officeDocument/2006/math" xmlns:v="urn:schemas-microsoft-com:vml" xmlns:wp14="http://schemas.microsoft.com/office/word/2010/wordprocessingDrawing" xmlns:wp="http://schemas.openxmlformats.org/drawingml/2006/wordprocessingDrawing" xmlns:w10="urn:schemas-microsoft-com:office:word" xmlns:w="http://schemas.openxmlformats.org/wordprocessingml/2006/main" xmlns:w14="http://schemas.microsoft.com/office/word/2010/wordml" xmlns:w15="http://schemas.microsoft.com/office/word/2012/wordml" xmlns:w16cex="http://schemas.microsoft.com/office/word/2018/wordml/cex" xmlns:w16cid="http://schemas.microsoft.com/office/word/2016/wordml/cid" xmlns:w16="http://schemas.microsoft.com/office/word/2018/wordml" xmlns:w16du="http://schemas.microsoft.com/office/word/2023/wordml/word16du" xmlns:w16sdtdh="http://schemas.microsoft.com/office/word/2020/wordml/sdtdatahash" xmlns:w16se="http://schemas.microsoft.com/office/word/2015/wordml/symex" xmlns:wpg="http://schemas.microsoft.com/office/word/2010/wordprocessingGroup" xmlns:wpi="http://schemas.microsoft.com/office/word/2010/wordprocessingInk" xmlns:wne="http://schemas.microsoft.com/office/word/2006/wordml" xmlns:wps="http://schemas.microsoft.com/office/word/2010/wordprocessingShape" mc:Ignorable="w14 w15 w16se w16cid w16 w16cex w16sdtdh w16du wp14">
+<w:document xmlns:wpc="http://schemas.microsoft.com/office/word/2010/wordprocessingCanvas" xmlns:cx="http://schemas.microsoft.com/office/drawing/2014/chartex" xmlns:cx1="http://schemas.microsoft.com/office/drawing/2015/9/8/chartex" xmlns:cx2="http://schemas.microsoft.com/office/drawing/2015/10/21/chartex" xmlns:cx3="http://schemas.microsoft.com/office/drawing/2016/5/9/chartex" xmlns:cx4="http://schemas.microsoft.com/office/drawing/2016/5/10/chartex" xmlns:cx5="http://schemas.microsoft.com/office/drawing/2016/5/11/chartex" xmlns:cx6="http://schemas.microsoft.com/office/drawing/2016/5/12/chartex" xmlns:cx7="http://schemas.microsoft.com/office/drawing/2016/5/13/chartex" xmlns:cx8="http://schemas.microsoft.com/office/drawing/2016/5/14/chartex" xmlns:mc="http://schemas.openxmlformats.org/markup-compatibility/2006" xmlns:aink="http://schemas.microsoft.com/office/drawing/2016/ink" xmlns:am3d="http://schemas.microsoft.com/office/drawing/2017/model3d" xmlns:o="urn:schemas-microsoft-com:office:office" xmlns:oel="http://schemas.microsoft.com/office/2019/extlst" xmlns:r="http://schemas.openxmlformats.org/officeDocument/2006/relationships" xmlns:m="http://schemas.openxmlformats.org/officeDocument/2006/math" xmlns:v="urn:schemas-microsoft-com:vml" xmlns:wp14="http://schemas.microsoft.com/office/word/2010/wordprocessingDrawing" xmlns:wp="http://schemas.openxmlformats.org/drawingml/2006/wordprocessingDrawing" xmlns:w10="urn:schemas-microsoft-com:office:word" xmlns:w="http://schemas.openxmlformats.org/wordprocessingml/2006/main" xmlns:w14="http://schemas.microsoft.com/office/word/2010/wordml" xmlns:w15="http://schemas.microsoft.com/office/word/2012/wordml" xmlns:w16cex="http://schemas.microsoft.com/office/word/2018/wordml/cex" xmlns:w16cid="http://schemas.microsoft.com/office/word/2016/wordml/cid" xmlns:w16="http://schemas.microsoft.com/office/word/2018/wordml" xmlns:w16du="http://schemas.microsoft.com/office/word/2023/wordml/word16du" xmlns:w16sdtdh="http://schemas.microsoft.com/office/word/2020/wordml/sdtdatahash" xmlns:w16sdtfl="http://schemas.microsoft.com/office/word/2024/wordml/sdtformatlock" xmlns:w16se="http://schemas.microsoft.com/office/word/2015/wordml/symex" xmlns:wpg="http://schemas.microsoft.com/office/word/2010/wordprocessingGroup" xmlns:wpi="http://schemas.microsoft.com/office/word/2010/wordprocessingInk" xmlns:wne="http://schemas.microsoft.com/office/word/2006/wordml" xmlns:wps="http://schemas.microsoft.com/office/word/2010/wordprocessingShape" mc:Ignorable="w14 w15 w16se w16cid w16 w16cex w16sdtdh w16sdtfl w16du wp14">
   <w:body>
     <w:p>
       <w:pPr>
@@ -10,6 +10,7 @@
           <w:numId w:val="5"/>
         </w:numPr>
         <w:spacing w:line="360" w:lineRule="auto"/>
+        <w:jc w:val="both"/>
         <w:rPr>
           <w:b/>
           <w:bCs/>
@@ -20,23 +21,7 @@
           <w:b/>
           <w:bCs/>
         </w:rPr>
-        <w:t xml:space="preserve">Servidor de </w:t>
-      </w:r>
-      <w:proofErr w:type="spellStart"/>
-      <w:r>
-        <w:rPr>
-          <w:b/>
-          <w:bCs/>
-        </w:rPr>
-        <w:t>Backup</w:t>
-      </w:r>
-      <w:proofErr w:type="spellEnd"/>
-      <w:r>
-        <w:rPr>
-          <w:b/>
-          <w:bCs/>
-        </w:rPr>
-        <w:t>.</w:t>
+        <w:t>Servidor de Backup.</w:t>
       </w:r>
     </w:p>
     <w:p>
@@ -47,6 +32,7 @@
           <w:numId w:val="7"/>
         </w:numPr>
         <w:spacing w:line="360" w:lineRule="auto"/>
+        <w:jc w:val="both"/>
         <w:rPr>
           <w:b/>
           <w:bCs/>
@@ -57,45 +43,14 @@
           <w:b/>
           <w:bCs/>
         </w:rPr>
-        <w:t xml:space="preserve">Captura de pantalla de los metadatos del </w:t>
-      </w:r>
-      <w:proofErr w:type="spellStart"/>
-      <w:r>
-        <w:rPr>
-          <w:b/>
-          <w:bCs/>
-        </w:rPr>
-        <w:t>namenode</w:t>
-      </w:r>
-      <w:proofErr w:type="spellEnd"/>
-      <w:r>
-        <w:rPr>
-          <w:b/>
-          <w:bCs/>
-        </w:rPr>
-        <w:t xml:space="preserve"> antes de iniciar el </w:t>
-      </w:r>
-      <w:proofErr w:type="spellStart"/>
-      <w:r>
-        <w:rPr>
-          <w:b/>
-          <w:bCs/>
-        </w:rPr>
-        <w:t>backupnode</w:t>
-      </w:r>
-      <w:proofErr w:type="spellEnd"/>
-      <w:r>
-        <w:rPr>
-          <w:b/>
-          <w:bCs/>
-        </w:rPr>
-        <w:t>.</w:t>
+        <w:t>Captura de pantalla de los metadatos del namenode antes de iniciar el backupnode.</w:t>
       </w:r>
     </w:p>
     <w:p>
       <w:pPr>
         <w:pStyle w:val="Prrafodelista"/>
         <w:spacing w:line="360" w:lineRule="auto"/>
+        <w:jc w:val="both"/>
         <w:rPr>
           <w:b/>
           <w:bCs/>
@@ -159,6 +114,7 @@
       <w:pPr>
         <w:pStyle w:val="Prrafodelista"/>
         <w:spacing w:line="360" w:lineRule="auto"/>
+        <w:jc w:val="both"/>
         <w:rPr>
           <w:b/>
           <w:bCs/>
@@ -173,6 +129,7 @@
           <w:numId w:val="7"/>
         </w:numPr>
         <w:spacing w:line="360" w:lineRule="auto"/>
+        <w:jc w:val="both"/>
         <w:rPr>
           <w:b/>
           <w:bCs/>
@@ -183,44 +140,13 @@
           <w:b/>
           <w:bCs/>
         </w:rPr>
-        <w:t xml:space="preserve">Captura de pantalla en la que se vean los mensajes que genera el servicio de </w:t>
-      </w:r>
-      <w:proofErr w:type="spellStart"/>
-      <w:r>
-        <w:rPr>
-          <w:b/>
-          <w:bCs/>
-        </w:rPr>
-        <w:t>backup</w:t>
-      </w:r>
-      <w:proofErr w:type="spellEnd"/>
-      <w:r>
-        <w:rPr>
-          <w:b/>
-          <w:bCs/>
-        </w:rPr>
-        <w:t xml:space="preserve">, destacando aquellos en los que se vea como se hace el </w:t>
-      </w:r>
-      <w:proofErr w:type="spellStart"/>
-      <w:r>
-        <w:rPr>
-          <w:b/>
-          <w:bCs/>
-        </w:rPr>
-        <w:t>checkpoint</w:t>
-      </w:r>
-      <w:proofErr w:type="spellEnd"/>
-      <w:r>
-        <w:rPr>
-          <w:b/>
-          <w:bCs/>
-        </w:rPr>
-        <w:t>.</w:t>
+        <w:t>Captura de pantalla en la que se vean los mensajes que genera el servicio de backup, destacando aquellos en los que se vea como se hace el checkpoint.</w:t>
       </w:r>
     </w:p>
     <w:p>
       <w:pPr>
         <w:pStyle w:val="Prrafodelista"/>
+        <w:jc w:val="both"/>
         <w:rPr>
           <w:b/>
           <w:bCs/>
@@ -231,7 +157,7 @@
           <w:noProof/>
         </w:rPr>
         <w:drawing>
-          <wp:inline distT="0" distB="0" distL="0" distR="0" wp14:anchorId="59225EBC" wp14:editId="249868C6">
+          <wp:inline distT="0" distB="0" distL="0" distR="0" wp14:anchorId="59225EBC" wp14:editId="299A7266">
             <wp:extent cx="5400040" cy="2944495"/>
             <wp:effectExtent l="0" t="0" r="0" b="8255"/>
             <wp:docPr id="1175097938" name="Imagen 2" descr="Texto&#10;&#10;Descripción generada automáticamente"/>
@@ -284,6 +210,7 @@
       <w:pPr>
         <w:pStyle w:val="Prrafodelista"/>
         <w:spacing w:line="360" w:lineRule="auto"/>
+        <w:jc w:val="both"/>
         <w:rPr>
           <w:b/>
           <w:bCs/>
@@ -294,7 +221,7 @@
           <w:noProof/>
         </w:rPr>
         <w:drawing>
-          <wp:inline distT="0" distB="0" distL="0" distR="0" wp14:anchorId="3B34F194" wp14:editId="3735C376">
+          <wp:inline distT="0" distB="0" distL="0" distR="0" wp14:anchorId="3B34F194" wp14:editId="1F9B7313">
             <wp:extent cx="5400040" cy="2880995"/>
             <wp:effectExtent l="0" t="0" r="0" b="0"/>
             <wp:docPr id="1416078484" name="Imagen 3" descr="Texto&#10;&#10;Descripción generada automáticamente"/>
@@ -351,6 +278,7 @@
           <w:numId w:val="8"/>
         </w:numPr>
         <w:spacing w:line="360" w:lineRule="auto"/>
+        <w:jc w:val="both"/>
         <w:rPr>
           <w:b/>
           <w:bCs/>
@@ -362,75 +290,14 @@
           <w:bCs/>
         </w:rPr>
         <w:lastRenderedPageBreak/>
-        <w:t>C</w:t>
-      </w:r>
-      <w:r>
-        <w:rPr>
-          <w:b/>
-          <w:bCs/>
-        </w:rPr>
-        <w:t xml:space="preserve">aptura de pantalla en la que se compare el contenido del directorio del </w:t>
-      </w:r>
-      <w:proofErr w:type="spellStart"/>
-      <w:r>
-        <w:rPr>
-          <w:b/>
-          <w:bCs/>
-        </w:rPr>
-        <w:t>backup</w:t>
-      </w:r>
-      <w:proofErr w:type="spellEnd"/>
-      <w:r>
-        <w:rPr>
-          <w:b/>
-          <w:bCs/>
-        </w:rPr>
-        <w:t xml:space="preserve"> con el directorio con los metadatos de </w:t>
-      </w:r>
-      <w:proofErr w:type="spellStart"/>
-      <w:r>
-        <w:rPr>
-          <w:b/>
-          <w:bCs/>
-        </w:rPr>
-        <w:t>NameNode</w:t>
-      </w:r>
-      <w:proofErr w:type="spellEnd"/>
-      <w:r>
-        <w:rPr>
-          <w:b/>
-          <w:bCs/>
-        </w:rPr>
-        <w:t xml:space="preserve">, antes y una vez que el servicio de </w:t>
-      </w:r>
-      <w:proofErr w:type="spellStart"/>
-      <w:r>
-        <w:rPr>
-          <w:b/>
-          <w:bCs/>
-        </w:rPr>
-        <w:t>backup</w:t>
-      </w:r>
-      <w:proofErr w:type="spellEnd"/>
-      <w:r>
-        <w:rPr>
-          <w:b/>
-          <w:bCs/>
-        </w:rPr>
-        <w:t xml:space="preserve"> se ha completado</w:t>
-      </w:r>
-      <w:r>
-        <w:rPr>
-          <w:b/>
-          <w:bCs/>
-        </w:rPr>
-        <w:t>.</w:t>
+        <w:t>Captura de pantalla en la que se compare el contenido del directorio del backup con el directorio con los metadatos de NameNode, antes y una vez que el servicio de backup se ha completado.</w:t>
       </w:r>
     </w:p>
     <w:p>
       <w:pPr>
         <w:pStyle w:val="Prrafodelista"/>
         <w:spacing w:line="360" w:lineRule="auto"/>
+        <w:jc w:val="both"/>
         <w:rPr>
           <w:b/>
           <w:bCs/>
@@ -494,6 +361,7 @@
       <w:pPr>
         <w:pStyle w:val="Prrafodelista"/>
         <w:spacing w:line="360" w:lineRule="auto"/>
+        <w:jc w:val="both"/>
         <w:rPr>
           <w:b/>
           <w:bCs/>
@@ -555,6 +423,7 @@
     </w:p>
     <w:p>
       <w:pPr>
+        <w:jc w:val="both"/>
         <w:rPr>
           <w:b/>
           <w:bCs/>
@@ -576,6 +445,7 @@
           <w:numId w:val="10"/>
         </w:numPr>
         <w:spacing w:line="360" w:lineRule="auto"/>
+        <w:jc w:val="both"/>
         <w:rPr>
           <w:b/>
           <w:bCs/>
@@ -587,29 +457,14 @@
           <w:bCs/>
         </w:rPr>
         <w:lastRenderedPageBreak/>
-        <w:t xml:space="preserve">Captura de pantalla del interfaz web del nodo de </w:t>
-      </w:r>
-      <w:proofErr w:type="spellStart"/>
-      <w:r>
-        <w:rPr>
-          <w:b/>
-          <w:bCs/>
-        </w:rPr>
-        <w:t>backup</w:t>
-      </w:r>
-      <w:proofErr w:type="spellEnd"/>
-      <w:r>
-        <w:rPr>
-          <w:b/>
-          <w:bCs/>
-        </w:rPr>
-        <w:t>.</w:t>
+        <w:t>Captura de pantalla del interfaz web del nodo de backup.</w:t>
       </w:r>
     </w:p>
     <w:p>
       <w:pPr>
         <w:pStyle w:val="Prrafodelista"/>
         <w:spacing w:line="360" w:lineRule="auto"/>
+        <w:jc w:val="both"/>
         <w:rPr>
           <w:b/>
           <w:bCs/>
@@ -620,7 +475,7 @@
           <w:noProof/>
         </w:rPr>
         <w:drawing>
-          <wp:inline distT="0" distB="0" distL="0" distR="0" wp14:anchorId="6415C2EB" wp14:editId="3E434EE0">
+          <wp:inline distT="0" distB="0" distL="0" distR="0" wp14:anchorId="6415C2EB" wp14:editId="7820DBC1">
             <wp:extent cx="5400040" cy="2736850"/>
             <wp:effectExtent l="0" t="0" r="0" b="6350"/>
             <wp:docPr id="1899649677" name="Imagen 11" descr="Interfaz de usuario gráfica, Texto, Aplicación, Correo electrónico&#10;&#10;Descripción generada automáticamente"/>
@@ -673,7 +528,7 @@
           <w:noProof/>
         </w:rPr>
         <w:drawing>
-          <wp:inline distT="0" distB="0" distL="0" distR="0" wp14:anchorId="31E39C98" wp14:editId="15D59860">
+          <wp:inline distT="0" distB="0" distL="0" distR="0" wp14:anchorId="31E39C98" wp14:editId="172EC3F9">
             <wp:extent cx="5400040" cy="2733040"/>
             <wp:effectExtent l="0" t="0" r="0" b="0"/>
             <wp:docPr id="1142161155" name="Imagen 10" descr="Interfaz de usuario gráfica, Texto, Aplicación, Correo electrónico&#10;&#10;Descripción generada automáticamente"/>
@@ -726,7 +581,7 @@
           <w:noProof/>
         </w:rPr>
         <w:drawing>
-          <wp:inline distT="0" distB="0" distL="0" distR="0" wp14:anchorId="03FB4A4A" wp14:editId="4B22EC71">
+          <wp:inline distT="0" distB="0" distL="0" distR="0" wp14:anchorId="03FB4A4A" wp14:editId="093D7E9B">
             <wp:extent cx="5400040" cy="2726690"/>
             <wp:effectExtent l="0" t="0" r="0" b="0"/>
             <wp:docPr id="97529996" name="Imagen 9" descr="Interfaz de usuario gráfica, Texto, Aplicación, Correo electrónico&#10;&#10;Descripción generada automáticamente"/>
@@ -777,6 +632,12 @@
     </w:p>
     <w:p>
       <w:pPr>
+        <w:pStyle w:val="Prrafodelista"/>
+        <w:numPr>
+          <w:ilvl w:val="0"/>
+          <w:numId w:val="10"/>
+        </w:numPr>
+        <w:jc w:val="both"/>
         <w:rPr>
           <w:b/>
           <w:bCs/>
@@ -789,6 +650,750 @@
         </w:rPr>
         <w:br w:type="page"/>
       </w:r>
+      <w:r>
+        <w:rPr>
+          <w:b/>
+          <w:bCs/>
+        </w:rPr>
+        <w:lastRenderedPageBreak/>
+        <w:t>Añadir un nuevo DataNode/NodeManager</w:t>
+      </w:r>
+      <w:r>
+        <w:rPr>
+          <w:b/>
+          <w:bCs/>
+        </w:rPr>
+        <w:t>.</w:t>
+      </w:r>
+    </w:p>
+    <w:p>
+      <w:pPr>
+        <w:pStyle w:val="Prrafodelista"/>
+        <w:ind w:left="540"/>
+        <w:jc w:val="both"/>
+        <w:rPr>
+          <w:b/>
+          <w:bCs/>
+        </w:rPr>
+      </w:pPr>
+    </w:p>
+    <w:p>
+      <w:pPr>
+        <w:pStyle w:val="Prrafodelista"/>
+        <w:numPr>
+          <w:ilvl w:val="1"/>
+          <w:numId w:val="10"/>
+        </w:numPr>
+        <w:jc w:val="both"/>
+        <w:rPr>
+          <w:b/>
+          <w:bCs/>
+        </w:rPr>
+      </w:pPr>
+      <w:r>
+        <w:rPr>
+          <w:b/>
+          <w:bCs/>
+        </w:rPr>
+        <w:t>Las líneas de los ficheros de log del namenode y del resourcemanager que muestran que se han incluido los nodos indicados en los ficheros include</w:t>
+      </w:r>
+      <w:r>
+        <w:rPr>
+          <w:b/>
+          <w:bCs/>
+        </w:rPr>
+        <w:t>.</w:t>
+      </w:r>
+    </w:p>
+    <w:p>
+      <w:pPr>
+        <w:pStyle w:val="Prrafodelista"/>
+        <w:jc w:val="both"/>
+        <w:rPr>
+          <w:b/>
+          <w:bCs/>
+        </w:rPr>
+      </w:pPr>
+      <w:r>
+        <w:rPr>
+          <w:b/>
+          <w:bCs/>
+          <w:noProof/>
+        </w:rPr>
+        <w:drawing>
+          <wp:inline distT="0" distB="0" distL="0" distR="0" wp14:anchorId="63D8C2CE" wp14:editId="7D93E227">
+            <wp:extent cx="5391150" cy="1047750"/>
+            <wp:effectExtent l="0" t="0" r="0" b="0"/>
+            <wp:docPr id="1542883464" name="Imagen 1"/>
+            <wp:cNvGraphicFramePr>
+              <a:graphicFrameLocks xmlns:a="http://schemas.openxmlformats.org/drawingml/2006/main" noChangeAspect="1"/>
+            </wp:cNvGraphicFramePr>
+            <a:graphic xmlns:a="http://schemas.openxmlformats.org/drawingml/2006/main">
+              <a:graphicData uri="http://schemas.openxmlformats.org/drawingml/2006/picture">
+                <pic:pic xmlns:pic="http://schemas.openxmlformats.org/drawingml/2006/picture">
+                  <pic:nvPicPr>
+                    <pic:cNvPr id="0" name="Picture 1"/>
+                    <pic:cNvPicPr>
+                      <a:picLocks noChangeAspect="1" noChangeArrowheads="1"/>
+                    </pic:cNvPicPr>
+                  </pic:nvPicPr>
+                  <pic:blipFill>
+                    <a:blip r:embed="rId13">
+                      <a:extLst>
+                        <a:ext uri="{28A0092B-C50C-407E-A947-70E740481C1C}">
+                          <a14:useLocalDpi xmlns:a14="http://schemas.microsoft.com/office/drawing/2010/main" val="0"/>
+                        </a:ext>
+                      </a:extLst>
+                    </a:blip>
+                    <a:srcRect/>
+                    <a:stretch>
+                      <a:fillRect/>
+                    </a:stretch>
+                  </pic:blipFill>
+                  <pic:spPr bwMode="auto">
+                    <a:xfrm>
+                      <a:off x="0" y="0"/>
+                      <a:ext cx="5391150" cy="1047750"/>
+                    </a:xfrm>
+                    <a:prstGeom prst="rect">
+                      <a:avLst/>
+                    </a:prstGeom>
+                    <a:noFill/>
+                    <a:ln>
+                      <a:noFill/>
+                    </a:ln>
+                  </pic:spPr>
+                </pic:pic>
+              </a:graphicData>
+            </a:graphic>
+          </wp:inline>
+        </w:drawing>
+      </w:r>
+    </w:p>
+    <w:p>
+      <w:pPr>
+        <w:pStyle w:val="Prrafodelista"/>
+        <w:jc w:val="both"/>
+        <w:rPr>
+          <w:b/>
+          <w:bCs/>
+        </w:rPr>
+      </w:pPr>
+      <w:r>
+        <w:rPr>
+          <w:b/>
+          <w:bCs/>
+          <w:noProof/>
+        </w:rPr>
+        <w:drawing>
+          <wp:inline distT="0" distB="0" distL="0" distR="0" wp14:anchorId="6D5B3EF7" wp14:editId="5D358BBC">
+            <wp:extent cx="5400675" cy="419100"/>
+            <wp:effectExtent l="0" t="0" r="9525" b="0"/>
+            <wp:docPr id="349147952" name="Imagen 2"/>
+            <wp:cNvGraphicFramePr>
+              <a:graphicFrameLocks xmlns:a="http://schemas.openxmlformats.org/drawingml/2006/main" noChangeAspect="1"/>
+            </wp:cNvGraphicFramePr>
+            <a:graphic xmlns:a="http://schemas.openxmlformats.org/drawingml/2006/main">
+              <a:graphicData uri="http://schemas.openxmlformats.org/drawingml/2006/picture">
+                <pic:pic xmlns:pic="http://schemas.openxmlformats.org/drawingml/2006/picture">
+                  <pic:nvPicPr>
+                    <pic:cNvPr id="0" name="Picture 2"/>
+                    <pic:cNvPicPr>
+                      <a:picLocks noChangeAspect="1" noChangeArrowheads="1"/>
+                    </pic:cNvPicPr>
+                  </pic:nvPicPr>
+                  <pic:blipFill>
+                    <a:blip r:embed="rId14">
+                      <a:extLst>
+                        <a:ext uri="{28A0092B-C50C-407E-A947-70E740481C1C}">
+                          <a14:useLocalDpi xmlns:a14="http://schemas.microsoft.com/office/drawing/2010/main" val="0"/>
+                        </a:ext>
+                      </a:extLst>
+                    </a:blip>
+                    <a:srcRect/>
+                    <a:stretch>
+                      <a:fillRect/>
+                    </a:stretch>
+                  </pic:blipFill>
+                  <pic:spPr bwMode="auto">
+                    <a:xfrm>
+                      <a:off x="0" y="0"/>
+                      <a:ext cx="5400675" cy="419100"/>
+                    </a:xfrm>
+                    <a:prstGeom prst="rect">
+                      <a:avLst/>
+                    </a:prstGeom>
+                    <a:noFill/>
+                    <a:ln>
+                      <a:noFill/>
+                    </a:ln>
+                  </pic:spPr>
+                </pic:pic>
+              </a:graphicData>
+            </a:graphic>
+          </wp:inline>
+        </w:drawing>
+      </w:r>
+    </w:p>
+    <w:p>
+      <w:pPr>
+        <w:pStyle w:val="Prrafodelista"/>
+        <w:jc w:val="both"/>
+        <w:rPr>
+          <w:b/>
+          <w:bCs/>
+        </w:rPr>
+      </w:pPr>
+    </w:p>
+    <w:p>
+      <w:pPr>
+        <w:pStyle w:val="Prrafodelista"/>
+        <w:numPr>
+          <w:ilvl w:val="1"/>
+          <w:numId w:val="10"/>
+        </w:numPr>
+        <w:jc w:val="both"/>
+        <w:rPr>
+          <w:b/>
+          <w:bCs/>
+        </w:rPr>
+      </w:pPr>
+      <w:r>
+        <w:rPr>
+          <w:b/>
+          <w:bCs/>
+        </w:rPr>
+        <w:t>L</w:t>
+      </w:r>
+      <w:r>
+        <w:rPr>
+          <w:b/>
+          <w:bCs/>
+        </w:rPr>
+        <w:t>os pasos indicados para añadir un nuevo datanode/nodemanager, con las salidas de los comandos `hdfs dfsadmin -report` y `yarn node -list`</w:t>
+      </w:r>
+      <w:r>
+        <w:rPr>
+          <w:b/>
+          <w:bCs/>
+        </w:rPr>
+        <w:t>.</w:t>
+      </w:r>
+    </w:p>
+    <w:p>
+      <w:pPr>
+        <w:pStyle w:val="Prrafodelista"/>
+        <w:jc w:val="both"/>
+        <w:rPr>
+          <w:b/>
+          <w:bCs/>
+        </w:rPr>
+      </w:pPr>
+      <w:r>
+        <w:rPr>
+          <w:b/>
+          <w:bCs/>
+          <w:noProof/>
+        </w:rPr>
+        <w:drawing>
+          <wp:inline distT="0" distB="0" distL="0" distR="0" wp14:anchorId="63BB47E6" wp14:editId="67833E9E">
+            <wp:extent cx="5400675" cy="1876425"/>
+            <wp:effectExtent l="0" t="0" r="9525" b="9525"/>
+            <wp:docPr id="1321123560" name="Imagen 3"/>
+            <wp:cNvGraphicFramePr>
+              <a:graphicFrameLocks xmlns:a="http://schemas.openxmlformats.org/drawingml/2006/main" noChangeAspect="1"/>
+            </wp:cNvGraphicFramePr>
+            <a:graphic xmlns:a="http://schemas.openxmlformats.org/drawingml/2006/main">
+              <a:graphicData uri="http://schemas.openxmlformats.org/drawingml/2006/picture">
+                <pic:pic xmlns:pic="http://schemas.openxmlformats.org/drawingml/2006/picture">
+                  <pic:nvPicPr>
+                    <pic:cNvPr id="0" name="Picture 3"/>
+                    <pic:cNvPicPr>
+                      <a:picLocks noChangeAspect="1" noChangeArrowheads="1"/>
+                    </pic:cNvPicPr>
+                  </pic:nvPicPr>
+                  <pic:blipFill>
+                    <a:blip r:embed="rId15">
+                      <a:extLst>
+                        <a:ext uri="{28A0092B-C50C-407E-A947-70E740481C1C}">
+                          <a14:useLocalDpi xmlns:a14="http://schemas.microsoft.com/office/drawing/2010/main" val="0"/>
+                        </a:ext>
+                      </a:extLst>
+                    </a:blip>
+                    <a:srcRect/>
+                    <a:stretch>
+                      <a:fillRect/>
+                    </a:stretch>
+                  </pic:blipFill>
+                  <pic:spPr bwMode="auto">
+                    <a:xfrm>
+                      <a:off x="0" y="0"/>
+                      <a:ext cx="5400675" cy="1876425"/>
+                    </a:xfrm>
+                    <a:prstGeom prst="rect">
+                      <a:avLst/>
+                    </a:prstGeom>
+                    <a:noFill/>
+                    <a:ln>
+                      <a:noFill/>
+                    </a:ln>
+                  </pic:spPr>
+                </pic:pic>
+              </a:graphicData>
+            </a:graphic>
+          </wp:inline>
+        </w:drawing>
+      </w:r>
+    </w:p>
+    <w:p>
+      <w:pPr>
+        <w:pStyle w:val="Prrafodelista"/>
+        <w:jc w:val="both"/>
+        <w:rPr>
+          <w:b/>
+          <w:bCs/>
+        </w:rPr>
+      </w:pPr>
+      <w:r>
+        <w:rPr>
+          <w:b/>
+          <w:bCs/>
+          <w:noProof/>
+        </w:rPr>
+        <w:drawing>
+          <wp:inline distT="0" distB="0" distL="0" distR="0" wp14:anchorId="5F916377" wp14:editId="488E65B3">
+            <wp:extent cx="5391150" cy="2076450"/>
+            <wp:effectExtent l="0" t="0" r="0" b="0"/>
+            <wp:docPr id="649775660" name="Imagen 4"/>
+            <wp:cNvGraphicFramePr>
+              <a:graphicFrameLocks xmlns:a="http://schemas.openxmlformats.org/drawingml/2006/main" noChangeAspect="1"/>
+            </wp:cNvGraphicFramePr>
+            <a:graphic xmlns:a="http://schemas.openxmlformats.org/drawingml/2006/main">
+              <a:graphicData uri="http://schemas.openxmlformats.org/drawingml/2006/picture">
+                <pic:pic xmlns:pic="http://schemas.openxmlformats.org/drawingml/2006/picture">
+                  <pic:nvPicPr>
+                    <pic:cNvPr id="0" name="Picture 4"/>
+                    <pic:cNvPicPr>
+                      <a:picLocks noChangeAspect="1" noChangeArrowheads="1"/>
+                    </pic:cNvPicPr>
+                  </pic:nvPicPr>
+                  <pic:blipFill>
+                    <a:blip r:embed="rId16">
+                      <a:extLst>
+                        <a:ext uri="{28A0092B-C50C-407E-A947-70E740481C1C}">
+                          <a14:useLocalDpi xmlns:a14="http://schemas.microsoft.com/office/drawing/2010/main" val="0"/>
+                        </a:ext>
+                      </a:extLst>
+                    </a:blip>
+                    <a:srcRect/>
+                    <a:stretch>
+                      <a:fillRect/>
+                    </a:stretch>
+                  </pic:blipFill>
+                  <pic:spPr bwMode="auto">
+                    <a:xfrm>
+                      <a:off x="0" y="0"/>
+                      <a:ext cx="5391150" cy="2076450"/>
+                    </a:xfrm>
+                    <a:prstGeom prst="rect">
+                      <a:avLst/>
+                    </a:prstGeom>
+                    <a:noFill/>
+                    <a:ln>
+                      <a:noFill/>
+                    </a:ln>
+                  </pic:spPr>
+                </pic:pic>
+              </a:graphicData>
+            </a:graphic>
+          </wp:inline>
+        </w:drawing>
+      </w:r>
+    </w:p>
+    <w:p>
+      <w:pPr>
+        <w:jc w:val="both"/>
+        <w:rPr>
+          <w:b/>
+          <w:bCs/>
+        </w:rPr>
+      </w:pPr>
+      <w:r>
+        <w:rPr>
+          <w:b/>
+          <w:bCs/>
+        </w:rPr>
+        <w:br w:type="page"/>
+      </w:r>
+    </w:p>
+    <w:p>
+      <w:pPr>
+        <w:pStyle w:val="Prrafodelista"/>
+        <w:numPr>
+          <w:ilvl w:val="1"/>
+          <w:numId w:val="10"/>
+        </w:numPr>
+        <w:jc w:val="both"/>
+        <w:rPr>
+          <w:b/>
+          <w:bCs/>
+        </w:rPr>
+      </w:pPr>
+      <w:r>
+        <w:rPr>
+          <w:b/>
+          <w:bCs/>
+        </w:rPr>
+        <w:lastRenderedPageBreak/>
+        <w:t>Salida de la ejecución del balanceador de carga. Indica también cuántos datos se han movido y cuántos bloques tiene el datanode5</w:t>
+      </w:r>
+      <w:r>
+        <w:rPr>
+          <w:b/>
+          <w:bCs/>
+        </w:rPr>
+        <w:t>.</w:t>
+      </w:r>
+    </w:p>
+    <w:p>
+      <w:pPr>
+        <w:pStyle w:val="Prrafodelista"/>
+        <w:jc w:val="both"/>
+        <w:rPr>
+          <w:b/>
+          <w:bCs/>
+        </w:rPr>
+      </w:pPr>
+      <w:r>
+        <w:rPr>
+          <w:b/>
+          <w:bCs/>
+          <w:noProof/>
+        </w:rPr>
+        <w:drawing>
+          <wp:inline distT="0" distB="0" distL="0" distR="0" wp14:anchorId="1BB76DC4" wp14:editId="1E18385E">
+            <wp:extent cx="5400675" cy="1828800"/>
+            <wp:effectExtent l="0" t="0" r="9525" b="0"/>
+            <wp:docPr id="769586653" name="Imagen 5"/>
+            <wp:cNvGraphicFramePr>
+              <a:graphicFrameLocks xmlns:a="http://schemas.openxmlformats.org/drawingml/2006/main" noChangeAspect="1"/>
+            </wp:cNvGraphicFramePr>
+            <a:graphic xmlns:a="http://schemas.openxmlformats.org/drawingml/2006/main">
+              <a:graphicData uri="http://schemas.openxmlformats.org/drawingml/2006/picture">
+                <pic:pic xmlns:pic="http://schemas.openxmlformats.org/drawingml/2006/picture">
+                  <pic:nvPicPr>
+                    <pic:cNvPr id="0" name="Picture 5"/>
+                    <pic:cNvPicPr>
+                      <a:picLocks noChangeAspect="1" noChangeArrowheads="1"/>
+                    </pic:cNvPicPr>
+                  </pic:nvPicPr>
+                  <pic:blipFill>
+                    <a:blip r:embed="rId17">
+                      <a:extLst>
+                        <a:ext uri="{28A0092B-C50C-407E-A947-70E740481C1C}">
+                          <a14:useLocalDpi xmlns:a14="http://schemas.microsoft.com/office/drawing/2010/main" val="0"/>
+                        </a:ext>
+                      </a:extLst>
+                    </a:blip>
+                    <a:srcRect/>
+                    <a:stretch>
+                      <a:fillRect/>
+                    </a:stretch>
+                  </pic:blipFill>
+                  <pic:spPr bwMode="auto">
+                    <a:xfrm>
+                      <a:off x="0" y="0"/>
+                      <a:ext cx="5400675" cy="1828800"/>
+                    </a:xfrm>
+                    <a:prstGeom prst="rect">
+                      <a:avLst/>
+                    </a:prstGeom>
+                    <a:noFill/>
+                    <a:ln>
+                      <a:noFill/>
+                    </a:ln>
+                  </pic:spPr>
+                </pic:pic>
+              </a:graphicData>
+            </a:graphic>
+          </wp:inline>
+        </w:drawing>
+      </w:r>
+    </w:p>
+    <w:p>
+      <w:pPr>
+        <w:pStyle w:val="Prrafodelista"/>
+        <w:jc w:val="both"/>
+      </w:pPr>
+      <w:r>
+        <w:t>Se realiza el balanceo pero no mueve ningún bloque, por lo que datanode5 tiene 0 bloques.</w:t>
+      </w:r>
+    </w:p>
+    <w:p>
+      <w:pPr>
+        <w:jc w:val="both"/>
+      </w:pPr>
+    </w:p>
+    <w:p>
+      <w:pPr>
+        <w:pStyle w:val="Prrafodelista"/>
+        <w:numPr>
+          <w:ilvl w:val="0"/>
+          <w:numId w:val="10"/>
+        </w:numPr>
+        <w:jc w:val="both"/>
+        <w:rPr>
+          <w:b/>
+          <w:bCs/>
+        </w:rPr>
+      </w:pPr>
+      <w:r>
+        <w:rPr>
+          <w:b/>
+          <w:bCs/>
+        </w:rPr>
+        <w:t>Retirar un DataNode/NodeManager</w:t>
+      </w:r>
+    </w:p>
+    <w:p>
+      <w:pPr>
+        <w:pStyle w:val="Prrafodelista"/>
+        <w:ind w:left="540"/>
+        <w:jc w:val="both"/>
+        <w:rPr>
+          <w:b/>
+          <w:bCs/>
+        </w:rPr>
+      </w:pPr>
+      <w:r>
+        <w:rPr>
+          <w:b/>
+          <w:bCs/>
+          <w:noProof/>
+        </w:rPr>
+        <w:drawing>
+          <wp:inline distT="0" distB="0" distL="0" distR="0" wp14:anchorId="5C75B425" wp14:editId="05955228">
+            <wp:extent cx="5400675" cy="2924175"/>
+            <wp:effectExtent l="0" t="0" r="9525" b="9525"/>
+            <wp:docPr id="108657507" name="Imagen 8"/>
+            <wp:cNvGraphicFramePr>
+              <a:graphicFrameLocks xmlns:a="http://schemas.openxmlformats.org/drawingml/2006/main" noChangeAspect="1"/>
+            </wp:cNvGraphicFramePr>
+            <a:graphic xmlns:a="http://schemas.openxmlformats.org/drawingml/2006/main">
+              <a:graphicData uri="http://schemas.openxmlformats.org/drawingml/2006/picture">
+                <pic:pic xmlns:pic="http://schemas.openxmlformats.org/drawingml/2006/picture">
+                  <pic:nvPicPr>
+                    <pic:cNvPr id="0" name="Picture 8"/>
+                    <pic:cNvPicPr>
+                      <a:picLocks noChangeAspect="1" noChangeArrowheads="1"/>
+                    </pic:cNvPicPr>
+                  </pic:nvPicPr>
+                  <pic:blipFill>
+                    <a:blip r:embed="rId18">
+                      <a:extLst>
+                        <a:ext uri="{28A0092B-C50C-407E-A947-70E740481C1C}">
+                          <a14:useLocalDpi xmlns:a14="http://schemas.microsoft.com/office/drawing/2010/main" val="0"/>
+                        </a:ext>
+                      </a:extLst>
+                    </a:blip>
+                    <a:srcRect/>
+                    <a:stretch>
+                      <a:fillRect/>
+                    </a:stretch>
+                  </pic:blipFill>
+                  <pic:spPr bwMode="auto">
+                    <a:xfrm>
+                      <a:off x="0" y="0"/>
+                      <a:ext cx="5400675" cy="2924175"/>
+                    </a:xfrm>
+                    <a:prstGeom prst="rect">
+                      <a:avLst/>
+                    </a:prstGeom>
+                    <a:noFill/>
+                    <a:ln>
+                      <a:noFill/>
+                    </a:ln>
+                  </pic:spPr>
+                </pic:pic>
+              </a:graphicData>
+            </a:graphic>
+          </wp:inline>
+        </w:drawing>
+      </w:r>
+    </w:p>
+    <w:p>
+      <w:pPr>
+        <w:pStyle w:val="Prrafodelista"/>
+        <w:ind w:left="540"/>
+        <w:jc w:val="both"/>
+        <w:rPr>
+          <w:b/>
+          <w:bCs/>
+        </w:rPr>
+      </w:pPr>
+      <w:r>
+        <w:rPr>
+          <w:b/>
+          <w:bCs/>
+          <w:noProof/>
+        </w:rPr>
+        <w:drawing>
+          <wp:inline distT="0" distB="0" distL="0" distR="0" wp14:anchorId="1FF8BB2A" wp14:editId="5302A631">
+            <wp:extent cx="3867150" cy="2714507"/>
+            <wp:effectExtent l="0" t="0" r="0" b="0"/>
+            <wp:docPr id="194560620" name="Imagen 9" descr="Tabla&#10;&#10;Descripción generada automáticamente"/>
+            <wp:cNvGraphicFramePr>
+              <a:graphicFrameLocks xmlns:a="http://schemas.openxmlformats.org/drawingml/2006/main" noChangeAspect="1"/>
+            </wp:cNvGraphicFramePr>
+            <a:graphic xmlns:a="http://schemas.openxmlformats.org/drawingml/2006/main">
+              <a:graphicData uri="http://schemas.openxmlformats.org/drawingml/2006/picture">
+                <pic:pic xmlns:pic="http://schemas.openxmlformats.org/drawingml/2006/picture">
+                  <pic:nvPicPr>
+                    <pic:cNvPr id="194560620" name="Imagen 9" descr="Tabla&#10;&#10;Descripción generada automáticamente"/>
+                    <pic:cNvPicPr>
+                      <a:picLocks noChangeAspect="1" noChangeArrowheads="1"/>
+                    </pic:cNvPicPr>
+                  </pic:nvPicPr>
+                  <pic:blipFill>
+                    <a:blip r:embed="rId19">
+                      <a:extLst>
+                        <a:ext uri="{28A0092B-C50C-407E-A947-70E740481C1C}">
+                          <a14:useLocalDpi xmlns:a14="http://schemas.microsoft.com/office/drawing/2010/main" val="0"/>
+                        </a:ext>
+                      </a:extLst>
+                    </a:blip>
+                    <a:srcRect/>
+                    <a:stretch>
+                      <a:fillRect/>
+                    </a:stretch>
+                  </pic:blipFill>
+                  <pic:spPr bwMode="auto">
+                    <a:xfrm>
+                      <a:off x="0" y="0"/>
+                      <a:ext cx="3867150" cy="2714507"/>
+                    </a:xfrm>
+                    <a:prstGeom prst="rect">
+                      <a:avLst/>
+                    </a:prstGeom>
+                    <a:noFill/>
+                    <a:ln>
+                      <a:noFill/>
+                    </a:ln>
+                  </pic:spPr>
+                </pic:pic>
+              </a:graphicData>
+            </a:graphic>
+          </wp:inline>
+        </w:drawing>
+      </w:r>
+    </w:p>
+    <w:p>
+      <w:pPr>
+        <w:pStyle w:val="Prrafodelista"/>
+        <w:numPr>
+          <w:ilvl w:val="0"/>
+          <w:numId w:val="10"/>
+        </w:numPr>
+        <w:jc w:val="both"/>
+        <w:rPr>
+          <w:b/>
+          <w:bCs/>
+        </w:rPr>
+      </w:pPr>
+      <w:r>
+        <w:rPr>
+          <w:b/>
+          <w:bCs/>
+        </w:rPr>
+        <w:lastRenderedPageBreak/>
+        <w:t>Rack awareness</w:t>
+      </w:r>
+    </w:p>
+    <w:p>
+      <w:pPr>
+        <w:pStyle w:val="Prrafodelista"/>
+        <w:ind w:left="540"/>
+        <w:jc w:val="both"/>
+        <w:rPr>
+          <w:b/>
+          <w:bCs/>
+        </w:rPr>
+      </w:pPr>
+      <w:r>
+        <w:rPr>
+          <w:b/>
+          <w:bCs/>
+          <w:noProof/>
+        </w:rPr>
+        <w:drawing>
+          <wp:inline distT="0" distB="0" distL="0" distR="0" wp14:anchorId="0C069C94" wp14:editId="6ED74AAD">
+            <wp:extent cx="3886200" cy="2038350"/>
+            <wp:effectExtent l="0" t="0" r="0" b="0"/>
+            <wp:docPr id="1826976407" name="Imagen 11"/>
+            <wp:cNvGraphicFramePr>
+              <a:graphicFrameLocks xmlns:a="http://schemas.openxmlformats.org/drawingml/2006/main" noChangeAspect="1"/>
+            </wp:cNvGraphicFramePr>
+            <a:graphic xmlns:a="http://schemas.openxmlformats.org/drawingml/2006/main">
+              <a:graphicData uri="http://schemas.openxmlformats.org/drawingml/2006/picture">
+                <pic:pic xmlns:pic="http://schemas.openxmlformats.org/drawingml/2006/picture">
+                  <pic:nvPicPr>
+                    <pic:cNvPr id="0" name="Picture 11"/>
+                    <pic:cNvPicPr>
+                      <a:picLocks noChangeAspect="1" noChangeArrowheads="1"/>
+                    </pic:cNvPicPr>
+                  </pic:nvPicPr>
+                  <pic:blipFill>
+                    <a:blip r:embed="rId20">
+                      <a:extLst>
+                        <a:ext uri="{28A0092B-C50C-407E-A947-70E740481C1C}">
+                          <a14:useLocalDpi xmlns:a14="http://schemas.microsoft.com/office/drawing/2010/main" val="0"/>
+                        </a:ext>
+                      </a:extLst>
+                    </a:blip>
+                    <a:srcRect/>
+                    <a:stretch>
+                      <a:fillRect/>
+                    </a:stretch>
+                  </pic:blipFill>
+                  <pic:spPr bwMode="auto">
+                    <a:xfrm>
+                      <a:off x="0" y="0"/>
+                      <a:ext cx="3886200" cy="2038350"/>
+                    </a:xfrm>
+                    <a:prstGeom prst="rect">
+                      <a:avLst/>
+                    </a:prstGeom>
+                    <a:noFill/>
+                    <a:ln>
+                      <a:noFill/>
+                    </a:ln>
+                  </pic:spPr>
+                </pic:pic>
+              </a:graphicData>
+            </a:graphic>
+          </wp:inline>
+        </w:drawing>
+      </w:r>
+    </w:p>
+    <w:p>
+      <w:pPr>
+        <w:pStyle w:val="Prrafodelista"/>
+        <w:ind w:left="540"/>
+        <w:jc w:val="both"/>
+        <w:rPr>
+          <w:b/>
+          <w:bCs/>
+        </w:rPr>
+      </w:pPr>
+    </w:p>
+    <w:p>
+      <w:pPr>
+        <w:jc w:val="both"/>
+        <w:rPr>
+          <w:b/>
+          <w:bCs/>
+        </w:rPr>
+      </w:pPr>
     </w:p>
     <w:sectPr>
       <w:pgSz w:w="11906" w:h="16838"/>
@@ -801,7 +1406,7 @@
 </file>
 
 <file path=word/numbering.xml><?xml version="1.0" encoding="utf-8"?>
-<w:numbering xmlns:wpc="http://schemas.microsoft.com/office/word/2010/wordprocessingCanvas" xmlns:cx="http://schemas.microsoft.com/office/drawing/2014/chartex" xmlns:cx1="http://schemas.microsoft.com/office/drawing/2015/9/8/chartex" xmlns:cx2="http://schemas.microsoft.com/office/drawing/2015/10/21/chartex" xmlns:cx3="http://schemas.microsoft.com/office/drawing/2016/5/9/chartex" xmlns:cx4="http://schemas.microsoft.com/office/drawing/2016/5/10/chartex" xmlns:cx5="http://schemas.microsoft.com/office/drawing/2016/5/11/chartex" xmlns:cx6="http://schemas.microsoft.com/office/drawing/2016/5/12/chartex" xmlns:cx7="http://schemas.microsoft.com/office/drawing/2016/5/13/chartex" xmlns:cx8="http://schemas.microsoft.com/office/drawing/2016/5/14/chartex" xmlns:mc="http://schemas.openxmlformats.org/markup-compatibility/2006" xmlns:aink="http://schemas.microsoft.com/office/drawing/2016/ink" xmlns:am3d="http://schemas.microsoft.com/office/drawing/2017/model3d" xmlns:o="urn:schemas-microsoft-com:office:office" xmlns:oel="http://schemas.microsoft.com/office/2019/extlst" xmlns:r="http://schemas.openxmlformats.org/officeDocument/2006/relationships" xmlns:m="http://schemas.openxmlformats.org/officeDocument/2006/math" xmlns:v="urn:schemas-microsoft-com:vml" xmlns:wp14="http://schemas.microsoft.com/office/word/2010/wordprocessingDrawing" xmlns:wp="http://schemas.openxmlformats.org/drawingml/2006/wordprocessingDrawing" xmlns:w10="urn:schemas-microsoft-com:office:word" xmlns:w="http://schemas.openxmlformats.org/wordprocessingml/2006/main" xmlns:w14="http://schemas.microsoft.com/office/word/2010/wordml" xmlns:w15="http://schemas.microsoft.com/office/word/2012/wordml" xmlns:w16cex="http://schemas.microsoft.com/office/word/2018/wordml/cex" xmlns:w16cid="http://schemas.microsoft.com/office/word/2016/wordml/cid" xmlns:w16="http://schemas.microsoft.com/office/word/2018/wordml" xmlns:w16du="http://schemas.microsoft.com/office/word/2023/wordml/word16du" xmlns:w16sdtdh="http://schemas.microsoft.com/office/word/2020/wordml/sdtdatahash" xmlns:w16se="http://schemas.microsoft.com/office/word/2015/wordml/symex" xmlns:wpg="http://schemas.microsoft.com/office/word/2010/wordprocessingGroup" xmlns:wpi="http://schemas.microsoft.com/office/word/2010/wordprocessingInk" xmlns:wne="http://schemas.microsoft.com/office/word/2006/wordml" xmlns:wps="http://schemas.microsoft.com/office/word/2010/wordprocessingShape" mc:Ignorable="w14 w15 w16se w16cid w16 w16cex w16sdtdh w16du wp14">
+<w:numbering xmlns:wpc="http://schemas.microsoft.com/office/word/2010/wordprocessingCanvas" xmlns:cx="http://schemas.microsoft.com/office/drawing/2014/chartex" xmlns:cx1="http://schemas.microsoft.com/office/drawing/2015/9/8/chartex" xmlns:cx2="http://schemas.microsoft.com/office/drawing/2015/10/21/chartex" xmlns:cx3="http://schemas.microsoft.com/office/drawing/2016/5/9/chartex" xmlns:cx4="http://schemas.microsoft.com/office/drawing/2016/5/10/chartex" xmlns:cx5="http://schemas.microsoft.com/office/drawing/2016/5/11/chartex" xmlns:cx6="http://schemas.microsoft.com/office/drawing/2016/5/12/chartex" xmlns:cx7="http://schemas.microsoft.com/office/drawing/2016/5/13/chartex" xmlns:cx8="http://schemas.microsoft.com/office/drawing/2016/5/14/chartex" xmlns:mc="http://schemas.openxmlformats.org/markup-compatibility/2006" xmlns:aink="http://schemas.microsoft.com/office/drawing/2016/ink" xmlns:am3d="http://schemas.microsoft.com/office/drawing/2017/model3d" xmlns:o="urn:schemas-microsoft-com:office:office" xmlns:oel="http://schemas.microsoft.com/office/2019/extlst" xmlns:r="http://schemas.openxmlformats.org/officeDocument/2006/relationships" xmlns:m="http://schemas.openxmlformats.org/officeDocument/2006/math" xmlns:v="urn:schemas-microsoft-com:vml" xmlns:wp14="http://schemas.microsoft.com/office/word/2010/wordprocessingDrawing" xmlns:wp="http://schemas.openxmlformats.org/drawingml/2006/wordprocessingDrawing" xmlns:w10="urn:schemas-microsoft-com:office:word" xmlns:w="http://schemas.openxmlformats.org/wordprocessingml/2006/main" xmlns:w14="http://schemas.microsoft.com/office/word/2010/wordml" xmlns:w15="http://schemas.microsoft.com/office/word/2012/wordml" xmlns:w16cex="http://schemas.microsoft.com/office/word/2018/wordml/cex" xmlns:w16cid="http://schemas.microsoft.com/office/word/2016/wordml/cid" xmlns:w16="http://schemas.microsoft.com/office/word/2018/wordml" xmlns:w16du="http://schemas.microsoft.com/office/word/2023/wordml/word16du" xmlns:w16sdtdh="http://schemas.microsoft.com/office/word/2020/wordml/sdtdatahash" xmlns:w16sdtfl="http://schemas.microsoft.com/office/word/2024/wordml/sdtformatlock" xmlns:w16se="http://schemas.microsoft.com/office/word/2015/wordml/symex" xmlns:wpg="http://schemas.microsoft.com/office/word/2010/wordprocessingGroup" xmlns:wpi="http://schemas.microsoft.com/office/word/2010/wordprocessingInk" xmlns:wne="http://schemas.microsoft.com/office/word/2006/wordml" xmlns:wps="http://schemas.microsoft.com/office/word/2010/wordprocessingShape" mc:Ignorable="w14 w15 w16se w16cid w16 w16cex w16sdtdh w16sdtfl w16du wp14">
   <w:abstractNum w:abstractNumId="0" w15:restartNumberingAfterBreak="0">
     <w:nsid w:val="082D4F1E"/>
     <w:multiLevelType w:val="multilevel"/>
@@ -1877,7 +2482,7 @@
 </file>
 
 <file path=word/styles.xml><?xml version="1.0" encoding="utf-8"?>
-<w:styles xmlns:mc="http://schemas.openxmlformats.org/markup-compatibility/2006" xmlns:r="http://schemas.openxmlformats.org/officeDocument/2006/relationships" xmlns:w="http://schemas.openxmlformats.org/wordprocessingml/2006/main" xmlns:w14="http://schemas.microsoft.com/office/word/2010/wordml" xmlns:w15="http://schemas.microsoft.com/office/word/2012/wordml" xmlns:w16cex="http://schemas.microsoft.com/office/word/2018/wordml/cex" xmlns:w16cid="http://schemas.microsoft.com/office/word/2016/wordml/cid" xmlns:w16="http://schemas.microsoft.com/office/word/2018/wordml" xmlns:w16du="http://schemas.microsoft.com/office/word/2023/wordml/word16du" xmlns:w16sdtdh="http://schemas.microsoft.com/office/word/2020/wordml/sdtdatahash" xmlns:w16se="http://schemas.microsoft.com/office/word/2015/wordml/symex" mc:Ignorable="w14 w15 w16se w16cid w16 w16cex w16sdtdh w16du">
+<w:styles xmlns:mc="http://schemas.openxmlformats.org/markup-compatibility/2006" xmlns:r="http://schemas.openxmlformats.org/officeDocument/2006/relationships" xmlns:w="http://schemas.openxmlformats.org/wordprocessingml/2006/main" xmlns:w14="http://schemas.microsoft.com/office/word/2010/wordml" xmlns:w15="http://schemas.microsoft.com/office/word/2012/wordml" xmlns:w16cex="http://schemas.microsoft.com/office/word/2018/wordml/cex" xmlns:w16cid="http://schemas.microsoft.com/office/word/2016/wordml/cid" xmlns:w16="http://schemas.microsoft.com/office/word/2018/wordml" xmlns:w16du="http://schemas.microsoft.com/office/word/2023/wordml/word16du" xmlns:w16sdtdh="http://schemas.microsoft.com/office/word/2020/wordml/sdtdatahash" xmlns:w16sdtfl="http://schemas.microsoft.com/office/word/2024/wordml/sdtformatlock" xmlns:w16se="http://schemas.microsoft.com/office/word/2015/wordml/symex" mc:Ignorable="w14 w15 w16se w16cid w16 w16cex w16sdtdh w16sdtfl w16du">
   <w:docDefaults>
     <w:rPrDefault>
       <w:rPr>
@@ -2479,6 +3084,7 @@
   <w:style w:type="character" w:default="1" w:styleId="Fuentedeprrafopredeter">
     <w:name w:val="Default Paragraph Font"/>
     <w:uiPriority w:val="1"/>
+    <w:semiHidden/>
     <w:unhideWhenUsed/>
   </w:style>
   <w:style w:type="table" w:default="1" w:styleId="Tablanormal">

--- a/DATOS MASIVOS/practica1/practica1_JuanLuisSerradillaTormos.docx
+++ b/DATOS MASIVOS/practica1/practica1_JuanLuisSerradillaTormos.docx
@@ -21,7 +21,23 @@
           <w:b/>
           <w:bCs/>
         </w:rPr>
-        <w:t>Servidor de Backup.</w:t>
+        <w:t xml:space="preserve">Servidor de </w:t>
+      </w:r>
+      <w:proofErr w:type="spellStart"/>
+      <w:r>
+        <w:rPr>
+          <w:b/>
+          <w:bCs/>
+        </w:rPr>
+        <w:t>Backup</w:t>
+      </w:r>
+      <w:proofErr w:type="spellEnd"/>
+      <w:r>
+        <w:rPr>
+          <w:b/>
+          <w:bCs/>
+        </w:rPr>
+        <w:t>.</w:t>
       </w:r>
     </w:p>
     <w:p>
@@ -43,7 +59,39 @@
           <w:b/>
           <w:bCs/>
         </w:rPr>
-        <w:t>Captura de pantalla de los metadatos del namenode antes de iniciar el backupnode.</w:t>
+        <w:t xml:space="preserve">Captura de pantalla de los metadatos del </w:t>
+      </w:r>
+      <w:proofErr w:type="spellStart"/>
+      <w:r>
+        <w:rPr>
+          <w:b/>
+          <w:bCs/>
+        </w:rPr>
+        <w:t>namenode</w:t>
+      </w:r>
+      <w:proofErr w:type="spellEnd"/>
+      <w:r>
+        <w:rPr>
+          <w:b/>
+          <w:bCs/>
+        </w:rPr>
+        <w:t xml:space="preserve"> antes de iniciar el </w:t>
+      </w:r>
+      <w:proofErr w:type="spellStart"/>
+      <w:r>
+        <w:rPr>
+          <w:b/>
+          <w:bCs/>
+        </w:rPr>
+        <w:t>backupnode</w:t>
+      </w:r>
+      <w:proofErr w:type="spellEnd"/>
+      <w:r>
+        <w:rPr>
+          <w:b/>
+          <w:bCs/>
+        </w:rPr>
+        <w:t>.</w:t>
       </w:r>
     </w:p>
     <w:p>
@@ -116,6 +164,59 @@
         <w:spacing w:line="360" w:lineRule="auto"/>
         <w:jc w:val="both"/>
         <w:rPr>
+          <w:rFonts w:ascii="Arial" w:hAnsi="Arial" w:cs="Biome"/>
+        </w:rPr>
+      </w:pPr>
+      <w:r>
+        <w:t>Nos introducimos dentro de la carpeta /</w:t>
+      </w:r>
+      <w:proofErr w:type="spellStart"/>
+      <w:r>
+        <w:t>var</w:t>
+      </w:r>
+      <w:proofErr w:type="spellEnd"/>
+      <w:r>
+        <w:t>/data/</w:t>
+      </w:r>
+      <w:proofErr w:type="spellStart"/>
+      <w:r>
+        <w:t>hdfs</w:t>
+      </w:r>
+      <w:proofErr w:type="spellEnd"/>
+      <w:r>
+        <w:t>/</w:t>
+      </w:r>
+      <w:proofErr w:type="spellStart"/>
+      <w:r>
+        <w:t>namenode</w:t>
+      </w:r>
+      <w:proofErr w:type="spellEnd"/>
+      <w:r>
+        <w:t>/</w:t>
+      </w:r>
+      <w:proofErr w:type="spellStart"/>
+      <w:r>
+        <w:t>current</w:t>
+      </w:r>
+      <w:proofErr w:type="spellEnd"/>
+      <w:r>
+        <w:t xml:space="preserve"> y vemos el contenido que hay dentro de esta con el comando “</w:t>
+      </w:r>
+      <w:proofErr w:type="spellStart"/>
+      <w:r>
+        <w:t>ls</w:t>
+      </w:r>
+      <w:proofErr w:type="spellEnd"/>
+      <w:r>
+        <w:t xml:space="preserve"> -l”.</w:t>
+      </w:r>
+    </w:p>
+    <w:p>
+      <w:pPr>
+        <w:pStyle w:val="Prrafodelista"/>
+        <w:spacing w:line="360" w:lineRule="auto"/>
+        <w:jc w:val="both"/>
+        <w:rPr>
           <w:b/>
           <w:bCs/>
         </w:rPr>
@@ -140,7 +241,39 @@
           <w:b/>
           <w:bCs/>
         </w:rPr>
-        <w:t>Captura de pantalla en la que se vean los mensajes que genera el servicio de backup, destacando aquellos en los que se vea como se hace el checkpoint.</w:t>
+        <w:t xml:space="preserve">Captura de pantalla en la que se vean los mensajes que genera el servicio de </w:t>
+      </w:r>
+      <w:proofErr w:type="spellStart"/>
+      <w:r>
+        <w:rPr>
+          <w:b/>
+          <w:bCs/>
+        </w:rPr>
+        <w:t>backup</w:t>
+      </w:r>
+      <w:proofErr w:type="spellEnd"/>
+      <w:r>
+        <w:rPr>
+          <w:b/>
+          <w:bCs/>
+        </w:rPr>
+        <w:t xml:space="preserve">, destacando aquellos en los que se vea como se hace el </w:t>
+      </w:r>
+      <w:proofErr w:type="spellStart"/>
+      <w:r>
+        <w:rPr>
+          <w:b/>
+          <w:bCs/>
+        </w:rPr>
+        <w:t>checkpoint</w:t>
+      </w:r>
+      <w:proofErr w:type="spellEnd"/>
+      <w:r>
+        <w:rPr>
+          <w:b/>
+          <w:bCs/>
+        </w:rPr>
+        <w:t>.</w:t>
       </w:r>
     </w:p>
     <w:p>
@@ -157,7 +290,7 @@
           <w:noProof/>
         </w:rPr>
         <w:drawing>
-          <wp:inline distT="0" distB="0" distL="0" distR="0" wp14:anchorId="59225EBC" wp14:editId="299A7266">
+          <wp:inline distT="0" distB="0" distL="0" distR="0" wp14:anchorId="59225EBC" wp14:editId="664ABFD7">
             <wp:extent cx="5400040" cy="2944495"/>
             <wp:effectExtent l="0" t="0" r="0" b="8255"/>
             <wp:docPr id="1175097938" name="Imagen 2" descr="Texto&#10;&#10;Descripción generada automáticamente"/>
@@ -220,8 +353,9 @@
         <w:rPr>
           <w:noProof/>
         </w:rPr>
+        <w:lastRenderedPageBreak/>
         <w:drawing>
-          <wp:inline distT="0" distB="0" distL="0" distR="0" wp14:anchorId="3B34F194" wp14:editId="1F9B7313">
+          <wp:inline distT="0" distB="0" distL="0" distR="0" wp14:anchorId="3B34F194" wp14:editId="3C09FD64">
             <wp:extent cx="5400040" cy="2880995"/>
             <wp:effectExtent l="0" t="0" r="0" b="0"/>
             <wp:docPr id="1416078484" name="Imagen 3" descr="Texto&#10;&#10;Descripción generada automáticamente"/>
@@ -273,6 +407,74 @@
     <w:p>
       <w:pPr>
         <w:pStyle w:val="Prrafodelista"/>
+        <w:jc w:val="both"/>
+      </w:pPr>
+      <w:r>
+        <w:t xml:space="preserve">Cuando tenemos listo el contenedor de </w:t>
+      </w:r>
+      <w:proofErr w:type="spellStart"/>
+      <w:r>
+        <w:t>backup</w:t>
+      </w:r>
+      <w:proofErr w:type="spellEnd"/>
+      <w:r>
+        <w:t>, realizamos “</w:t>
+      </w:r>
+      <w:proofErr w:type="spellStart"/>
+      <w:r>
+        <w:t>hdfs</w:t>
+      </w:r>
+      <w:proofErr w:type="spellEnd"/>
+      <w:r>
+        <w:t xml:space="preserve"> </w:t>
+      </w:r>
+      <w:proofErr w:type="spellStart"/>
+      <w:r>
+        <w:t>namenode</w:t>
+      </w:r>
+      <w:proofErr w:type="spellEnd"/>
+      <w:r>
+        <w:t xml:space="preserve"> -</w:t>
+      </w:r>
+      <w:proofErr w:type="spellStart"/>
+      <w:r>
+        <w:t>backup</w:t>
+      </w:r>
+      <w:proofErr w:type="spellEnd"/>
+      <w:r>
+        <w:t xml:space="preserve">” para ejecutar el servicio de </w:t>
+      </w:r>
+      <w:proofErr w:type="spellStart"/>
+      <w:r>
+        <w:t>backup</w:t>
+      </w:r>
+      <w:proofErr w:type="spellEnd"/>
+      <w:r>
+        <w:t xml:space="preserve">. Una vez iniciado, habrá que esperar un tiempo para que el servicio realice el primer </w:t>
+      </w:r>
+      <w:proofErr w:type="spellStart"/>
+      <w:r>
+        <w:t>backup</w:t>
+      </w:r>
+      <w:proofErr w:type="spellEnd"/>
+      <w:r>
+        <w:t>. Después de unos minutos, realizará los primeros guardados como se ve en las capturas.</w:t>
+      </w:r>
+    </w:p>
+    <w:p>
+      <w:pPr>
+        <w:pStyle w:val="Prrafodelista"/>
+        <w:spacing w:line="360" w:lineRule="auto"/>
+        <w:jc w:val="both"/>
+        <w:rPr>
+          <w:b/>
+          <w:bCs/>
+        </w:rPr>
+      </w:pPr>
+    </w:p>
+    <w:p>
+      <w:pPr>
+        <w:pStyle w:val="Prrafodelista"/>
         <w:numPr>
           <w:ilvl w:val="2"/>
           <w:numId w:val="8"/>
@@ -289,8 +491,55 @@
           <w:b/>
           <w:bCs/>
         </w:rPr>
-        <w:lastRenderedPageBreak/>
-        <w:t>Captura de pantalla en la que se compare el contenido del directorio del backup con el directorio con los metadatos de NameNode, antes y una vez que el servicio de backup se ha completado.</w:t>
+        <w:t xml:space="preserve">Captura de pantalla en la que se compare el contenido del directorio del </w:t>
+      </w:r>
+      <w:proofErr w:type="spellStart"/>
+      <w:r>
+        <w:rPr>
+          <w:b/>
+          <w:bCs/>
+        </w:rPr>
+        <w:t>backup</w:t>
+      </w:r>
+      <w:proofErr w:type="spellEnd"/>
+      <w:r>
+        <w:rPr>
+          <w:b/>
+          <w:bCs/>
+        </w:rPr>
+        <w:t xml:space="preserve"> con el directorio con los metadatos de </w:t>
+      </w:r>
+      <w:proofErr w:type="spellStart"/>
+      <w:r>
+        <w:rPr>
+          <w:b/>
+          <w:bCs/>
+        </w:rPr>
+        <w:t>NameNode</w:t>
+      </w:r>
+      <w:proofErr w:type="spellEnd"/>
+      <w:r>
+        <w:rPr>
+          <w:b/>
+          <w:bCs/>
+        </w:rPr>
+        <w:t xml:space="preserve">, antes y una vez que el servicio de </w:t>
+      </w:r>
+      <w:proofErr w:type="spellStart"/>
+      <w:r>
+        <w:rPr>
+          <w:b/>
+          <w:bCs/>
+        </w:rPr>
+        <w:t>backup</w:t>
+      </w:r>
+      <w:proofErr w:type="spellEnd"/>
+      <w:r>
+        <w:rPr>
+          <w:b/>
+          <w:bCs/>
+        </w:rPr>
+        <w:t xml:space="preserve"> se ha completado.</w:t>
       </w:r>
     </w:p>
     <w:p>
@@ -423,6 +672,16 @@
     </w:p>
     <w:p>
       <w:pPr>
+        <w:pStyle w:val="Prrafodelista"/>
+        <w:spacing w:line="360" w:lineRule="auto"/>
+        <w:jc w:val="both"/>
+      </w:pPr>
+      <w:r>
+        <w:t>Se puede ver en las dos capturas como el contenido es prácticamente el mismo en los dos.</w:t>
+      </w:r>
+    </w:p>
+    <w:p>
+      <w:pPr>
         <w:jc w:val="both"/>
         <w:rPr>
           <w:b/>
@@ -457,7 +716,23 @@
           <w:bCs/>
         </w:rPr>
         <w:lastRenderedPageBreak/>
-        <w:t>Captura de pantalla del interfaz web del nodo de backup.</w:t>
+        <w:t xml:space="preserve">Captura de pantalla del interfaz web del nodo de </w:t>
+      </w:r>
+      <w:proofErr w:type="spellStart"/>
+      <w:r>
+        <w:rPr>
+          <w:b/>
+          <w:bCs/>
+        </w:rPr>
+        <w:t>backup</w:t>
+      </w:r>
+      <w:proofErr w:type="spellEnd"/>
+      <w:r>
+        <w:rPr>
+          <w:b/>
+          <w:bCs/>
+        </w:rPr>
+        <w:t>.</w:t>
       </w:r>
     </w:p>
     <w:p>
@@ -475,7 +750,7 @@
           <w:noProof/>
         </w:rPr>
         <w:drawing>
-          <wp:inline distT="0" distB="0" distL="0" distR="0" wp14:anchorId="6415C2EB" wp14:editId="7820DBC1">
+          <wp:inline distT="0" distB="0" distL="0" distR="0" wp14:anchorId="6415C2EB" wp14:editId="4535CD18">
             <wp:extent cx="5400040" cy="2736850"/>
             <wp:effectExtent l="0" t="0" r="0" b="6350"/>
             <wp:docPr id="1899649677" name="Imagen 11" descr="Interfaz de usuario gráfica, Texto, Aplicación, Correo electrónico&#10;&#10;Descripción generada automáticamente"/>
@@ -528,7 +803,7 @@
           <w:noProof/>
         </w:rPr>
         <w:drawing>
-          <wp:inline distT="0" distB="0" distL="0" distR="0" wp14:anchorId="31E39C98" wp14:editId="172EC3F9">
+          <wp:inline distT="0" distB="0" distL="0" distR="0" wp14:anchorId="31E39C98" wp14:editId="3C2A7E23">
             <wp:extent cx="5400040" cy="2733040"/>
             <wp:effectExtent l="0" t="0" r="0" b="0"/>
             <wp:docPr id="1142161155" name="Imagen 10" descr="Interfaz de usuario gráfica, Texto, Aplicación, Correo electrónico&#10;&#10;Descripción generada automáticamente"/>
@@ -581,7 +856,7 @@
           <w:noProof/>
         </w:rPr>
         <w:drawing>
-          <wp:inline distT="0" distB="0" distL="0" distR="0" wp14:anchorId="03FB4A4A" wp14:editId="093D7E9B">
+          <wp:inline distT="0" distB="0" distL="0" distR="0" wp14:anchorId="03FB4A4A" wp14:editId="4AAF24FB">
             <wp:extent cx="5400040" cy="2726690"/>
             <wp:effectExtent l="0" t="0" r="0" b="0"/>
             <wp:docPr id="97529996" name="Imagen 9" descr="Interfaz de usuario gráfica, Texto, Aplicación, Correo electrónico&#10;&#10;Descripción generada automáticamente"/>
@@ -656,8 +931,33 @@
           <w:bCs/>
         </w:rPr>
         <w:lastRenderedPageBreak/>
-        <w:t>Añadir un nuevo DataNode/NodeManager</w:t>
-      </w:r>
+        <w:t xml:space="preserve">Añadir un nuevo </w:t>
+      </w:r>
+      <w:proofErr w:type="spellStart"/>
+      <w:r>
+        <w:rPr>
+          <w:b/>
+          <w:bCs/>
+        </w:rPr>
+        <w:t>DataNode</w:t>
+      </w:r>
+      <w:proofErr w:type="spellEnd"/>
+      <w:r>
+        <w:rPr>
+          <w:b/>
+          <w:bCs/>
+        </w:rPr>
+        <w:t>/</w:t>
+      </w:r>
+      <w:proofErr w:type="spellStart"/>
+      <w:r>
+        <w:rPr>
+          <w:b/>
+          <w:bCs/>
+        </w:rPr>
+        <w:t>NodeManager</w:t>
+      </w:r>
+      <w:proofErr w:type="spellEnd"/>
       <w:r>
         <w:rPr>
           <w:b/>
@@ -695,8 +995,49 @@
           <w:b/>
           <w:bCs/>
         </w:rPr>
-        <w:t>Las líneas de los ficheros de log del namenode y del resourcemanager que muestran que se han incluido los nodos indicados en los ficheros include</w:t>
-      </w:r>
+        <w:t xml:space="preserve">Las líneas de los ficheros de log del </w:t>
+      </w:r>
+      <w:proofErr w:type="spellStart"/>
+      <w:r>
+        <w:rPr>
+          <w:b/>
+          <w:bCs/>
+        </w:rPr>
+        <w:t>namenode</w:t>
+      </w:r>
+      <w:proofErr w:type="spellEnd"/>
+      <w:r>
+        <w:rPr>
+          <w:b/>
+          <w:bCs/>
+        </w:rPr>
+        <w:t xml:space="preserve"> y del </w:t>
+      </w:r>
+      <w:proofErr w:type="spellStart"/>
+      <w:r>
+        <w:rPr>
+          <w:b/>
+          <w:bCs/>
+        </w:rPr>
+        <w:t>resourcemanager</w:t>
+      </w:r>
+      <w:proofErr w:type="spellEnd"/>
+      <w:r>
+        <w:rPr>
+          <w:b/>
+          <w:bCs/>
+        </w:rPr>
+        <w:t xml:space="preserve"> que muestran que se han incluido los nodos indicados en los ficheros </w:t>
+      </w:r>
+      <w:proofErr w:type="spellStart"/>
+      <w:r>
+        <w:rPr>
+          <w:b/>
+          <w:bCs/>
+        </w:rPr>
+        <w:t>include</w:t>
+      </w:r>
+      <w:proofErr w:type="spellEnd"/>
       <w:r>
         <w:rPr>
           <w:b/>
@@ -839,6 +1180,31 @@
       <w:pPr>
         <w:pStyle w:val="Prrafodelista"/>
         <w:jc w:val="both"/>
+      </w:pPr>
+      <w:r>
+        <w:t xml:space="preserve">Se han buscado las líneas correspondientes con el comando “grep”. Se ve </w:t>
+      </w:r>
+      <w:proofErr w:type="spellStart"/>
+      <w:r>
+        <w:t>comom</w:t>
+      </w:r>
+      <w:proofErr w:type="spellEnd"/>
+      <w:r>
+        <w:t xml:space="preserve"> se han incluido correctamente los </w:t>
+      </w:r>
+      <w:proofErr w:type="spellStart"/>
+      <w:r>
+        <w:t>datanodes</w:t>
+      </w:r>
+      <w:proofErr w:type="spellEnd"/>
+      <w:r>
+        <w:t>.</w:t>
+      </w:r>
+    </w:p>
+    <w:p>
+      <w:pPr>
+        <w:pStyle w:val="Prrafodelista"/>
+        <w:jc w:val="both"/>
         <w:rPr>
           <w:b/>
           <w:bCs/>
@@ -870,7 +1236,135 @@
           <w:b/>
           <w:bCs/>
         </w:rPr>
-        <w:t>os pasos indicados para añadir un nuevo datanode/nodemanager, con las salidas de los comandos `hdfs dfsadmin -report` y `yarn node -list`</w:t>
+        <w:t xml:space="preserve">os pasos indicados para añadir un nuevo </w:t>
+      </w:r>
+      <w:proofErr w:type="spellStart"/>
+      <w:r>
+        <w:rPr>
+          <w:b/>
+          <w:bCs/>
+        </w:rPr>
+        <w:t>datanode</w:t>
+      </w:r>
+      <w:proofErr w:type="spellEnd"/>
+      <w:r>
+        <w:rPr>
+          <w:b/>
+          <w:bCs/>
+        </w:rPr>
+        <w:t>/</w:t>
+      </w:r>
+      <w:proofErr w:type="spellStart"/>
+      <w:r>
+        <w:rPr>
+          <w:b/>
+          <w:bCs/>
+        </w:rPr>
+        <w:t>nodemanager</w:t>
+      </w:r>
+      <w:proofErr w:type="spellEnd"/>
+      <w:r>
+        <w:rPr>
+          <w:b/>
+          <w:bCs/>
+        </w:rPr>
+        <w:t>, con las salidas de los comandos `</w:t>
+      </w:r>
+      <w:proofErr w:type="spellStart"/>
+      <w:r>
+        <w:rPr>
+          <w:b/>
+          <w:bCs/>
+        </w:rPr>
+        <w:t>hdfs</w:t>
+      </w:r>
+      <w:proofErr w:type="spellEnd"/>
+      <w:r>
+        <w:rPr>
+          <w:b/>
+          <w:bCs/>
+        </w:rPr>
+        <w:t xml:space="preserve"> </w:t>
+      </w:r>
+      <w:proofErr w:type="spellStart"/>
+      <w:r>
+        <w:rPr>
+          <w:b/>
+          <w:bCs/>
+        </w:rPr>
+        <w:t>dfsadmin</w:t>
+      </w:r>
+      <w:proofErr w:type="spellEnd"/>
+      <w:r>
+        <w:rPr>
+          <w:b/>
+          <w:bCs/>
+        </w:rPr>
+        <w:t xml:space="preserve"> -</w:t>
+      </w:r>
+      <w:proofErr w:type="spellStart"/>
+      <w:r>
+        <w:rPr>
+          <w:b/>
+          <w:bCs/>
+        </w:rPr>
+        <w:t>report</w:t>
+      </w:r>
+      <w:proofErr w:type="spellEnd"/>
+      <w:r>
+        <w:rPr>
+          <w:b/>
+          <w:bCs/>
+        </w:rPr>
+        <w:t>` y `</w:t>
+      </w:r>
+      <w:proofErr w:type="spellStart"/>
+      <w:r>
+        <w:rPr>
+          <w:b/>
+          <w:bCs/>
+        </w:rPr>
+        <w:t>yarn</w:t>
+      </w:r>
+      <w:proofErr w:type="spellEnd"/>
+      <w:r>
+        <w:rPr>
+          <w:b/>
+          <w:bCs/>
+        </w:rPr>
+        <w:t xml:space="preserve"> </w:t>
+      </w:r>
+      <w:proofErr w:type="spellStart"/>
+      <w:r>
+        <w:rPr>
+          <w:b/>
+          <w:bCs/>
+        </w:rPr>
+        <w:t>node</w:t>
+      </w:r>
+      <w:proofErr w:type="spellEnd"/>
+      <w:r>
+        <w:rPr>
+          <w:b/>
+          <w:bCs/>
+        </w:rPr>
+        <w:t xml:space="preserve"> -</w:t>
+      </w:r>
+      <w:proofErr w:type="spellStart"/>
+      <w:r>
+        <w:rPr>
+          <w:b/>
+          <w:bCs/>
+        </w:rPr>
+        <w:t>list</w:t>
+      </w:r>
+      <w:proofErr w:type="spellEnd"/>
+      <w:r>
+        <w:rPr>
+          <w:b/>
+          <w:bCs/>
+        </w:rPr>
+        <w:t>`</w:t>
       </w:r>
       <w:r>
         <w:rPr>
@@ -1012,6 +1506,31 @@
     </w:p>
     <w:p>
       <w:pPr>
+        <w:pStyle w:val="Prrafodelista"/>
+        <w:jc w:val="both"/>
+      </w:pPr>
+      <w:r>
+        <w:t xml:space="preserve">Vemos cómo se ha añadido un nuevo datanode5 al </w:t>
+      </w:r>
+      <w:proofErr w:type="spellStart"/>
+      <w:r>
+        <w:t>hdfs</w:t>
+      </w:r>
+      <w:proofErr w:type="spellEnd"/>
+      <w:r>
+        <w:t xml:space="preserve"> pero no al </w:t>
+      </w:r>
+      <w:proofErr w:type="spellStart"/>
+      <w:r>
+        <w:t>yarn</w:t>
+      </w:r>
+      <w:proofErr w:type="spellEnd"/>
+      <w:r>
+        <w:t>.</w:t>
+      </w:r>
+    </w:p>
+    <w:p>
+      <w:pPr>
         <w:jc w:val="both"/>
         <w:rPr>
           <w:b/>
@@ -1152,8 +1671,33 @@
           <w:b/>
           <w:bCs/>
         </w:rPr>
-        <w:t>Retirar un DataNode/NodeManager</w:t>
-      </w:r>
+        <w:t xml:space="preserve">Retirar un </w:t>
+      </w:r>
+      <w:proofErr w:type="spellStart"/>
+      <w:r>
+        <w:rPr>
+          <w:b/>
+          <w:bCs/>
+        </w:rPr>
+        <w:t>DataNode</w:t>
+      </w:r>
+      <w:proofErr w:type="spellEnd"/>
+      <w:r>
+        <w:rPr>
+          <w:b/>
+          <w:bCs/>
+        </w:rPr>
+        <w:t>/</w:t>
+      </w:r>
+      <w:proofErr w:type="spellStart"/>
+      <w:r>
+        <w:rPr>
+          <w:b/>
+          <w:bCs/>
+        </w:rPr>
+        <w:t>NodeManager</w:t>
+      </w:r>
+      <w:proofErr w:type="spellEnd"/>
     </w:p>
     <w:p>
       <w:pPr>
@@ -1290,6 +1834,44 @@
     <w:p>
       <w:pPr>
         <w:pStyle w:val="Prrafodelista"/>
+        <w:ind w:left="540"/>
+        <w:jc w:val="both"/>
+      </w:pPr>
+      <w:r>
+        <w:lastRenderedPageBreak/>
+        <w:t xml:space="preserve">Vemos en las capturas anteriores como hay 5 </w:t>
+      </w:r>
+      <w:proofErr w:type="spellStart"/>
+      <w:r>
+        <w:t>datanodes</w:t>
+      </w:r>
+      <w:proofErr w:type="spellEnd"/>
+      <w:r>
+        <w:t xml:space="preserve"> pero 1 </w:t>
+      </w:r>
+      <w:proofErr w:type="spellStart"/>
+      <w:r>
+        <w:t>decomisionado</w:t>
+      </w:r>
+      <w:proofErr w:type="spellEnd"/>
+      <w:r>
+        <w:t>. Solo tenemos del datanode1, datanode3, datanode5 y datanode2. El datanode4 no está activo.</w:t>
+      </w:r>
+    </w:p>
+    <w:p>
+      <w:pPr>
+        <w:pStyle w:val="Prrafodelista"/>
+        <w:ind w:left="540"/>
+        <w:jc w:val="both"/>
+        <w:rPr>
+          <w:b/>
+          <w:bCs/>
+        </w:rPr>
+      </w:pPr>
+    </w:p>
+    <w:p>
+      <w:pPr>
+        <w:pStyle w:val="Prrafodelista"/>
         <w:numPr>
           <w:ilvl w:val="0"/>
           <w:numId w:val="10"/>
@@ -1305,9 +1887,17 @@
           <w:b/>
           <w:bCs/>
         </w:rPr>
-        <w:lastRenderedPageBreak/>
-        <w:t>Rack awareness</w:t>
-      </w:r>
+        <w:t xml:space="preserve">Rack </w:t>
+      </w:r>
+      <w:proofErr w:type="spellStart"/>
+      <w:r>
+        <w:rPr>
+          <w:b/>
+          <w:bCs/>
+        </w:rPr>
+        <w:t>awareness</w:t>
+      </w:r>
+      <w:proofErr w:type="spellEnd"/>
     </w:p>
     <w:p>
       <w:pPr>
@@ -1380,6 +1970,16 @@
         <w:pStyle w:val="Prrafodelista"/>
         <w:ind w:left="540"/>
         <w:jc w:val="both"/>
+      </w:pPr>
+      <w:r>
+        <w:t xml:space="preserve">Vemos que se han divido los contenedores en dos racks. </w:t>
+      </w:r>
+    </w:p>
+    <w:p>
+      <w:pPr>
+        <w:pStyle w:val="Prrafodelista"/>
+        <w:ind w:left="540"/>
+        <w:jc w:val="both"/>
         <w:rPr>
           <w:b/>
           <w:bCs/>
@@ -1408,6 +2008,27 @@
 <file path=word/numbering.xml><?xml version="1.0" encoding="utf-8"?>
 <w:numbering xmlns:wpc="http://schemas.microsoft.com/office/word/2010/wordprocessingCanvas" xmlns:cx="http://schemas.microsoft.com/office/drawing/2014/chartex" xmlns:cx1="http://schemas.microsoft.com/office/drawing/2015/9/8/chartex" xmlns:cx2="http://schemas.microsoft.com/office/drawing/2015/10/21/chartex" xmlns:cx3="http://schemas.microsoft.com/office/drawing/2016/5/9/chartex" xmlns:cx4="http://schemas.microsoft.com/office/drawing/2016/5/10/chartex" xmlns:cx5="http://schemas.microsoft.com/office/drawing/2016/5/11/chartex" xmlns:cx6="http://schemas.microsoft.com/office/drawing/2016/5/12/chartex" xmlns:cx7="http://schemas.microsoft.com/office/drawing/2016/5/13/chartex" xmlns:cx8="http://schemas.microsoft.com/office/drawing/2016/5/14/chartex" xmlns:mc="http://schemas.openxmlformats.org/markup-compatibility/2006" xmlns:aink="http://schemas.microsoft.com/office/drawing/2016/ink" xmlns:am3d="http://schemas.microsoft.com/office/drawing/2017/model3d" xmlns:o="urn:schemas-microsoft-com:office:office" xmlns:oel="http://schemas.microsoft.com/office/2019/extlst" xmlns:r="http://schemas.openxmlformats.org/officeDocument/2006/relationships" xmlns:m="http://schemas.openxmlformats.org/officeDocument/2006/math" xmlns:v="urn:schemas-microsoft-com:vml" xmlns:wp14="http://schemas.microsoft.com/office/word/2010/wordprocessingDrawing" xmlns:wp="http://schemas.openxmlformats.org/drawingml/2006/wordprocessingDrawing" xmlns:w10="urn:schemas-microsoft-com:office:word" xmlns:w="http://schemas.openxmlformats.org/wordprocessingml/2006/main" xmlns:w14="http://schemas.microsoft.com/office/word/2010/wordml" xmlns:w15="http://schemas.microsoft.com/office/word/2012/wordml" xmlns:w16cex="http://schemas.microsoft.com/office/word/2018/wordml/cex" xmlns:w16cid="http://schemas.microsoft.com/office/word/2016/wordml/cid" xmlns:w16="http://schemas.microsoft.com/office/word/2018/wordml" xmlns:w16du="http://schemas.microsoft.com/office/word/2023/wordml/word16du" xmlns:w16sdtdh="http://schemas.microsoft.com/office/word/2020/wordml/sdtdatahash" xmlns:w16sdtfl="http://schemas.microsoft.com/office/word/2024/wordml/sdtformatlock" xmlns:w16se="http://schemas.microsoft.com/office/word/2015/wordml/symex" xmlns:wpg="http://schemas.microsoft.com/office/word/2010/wordprocessingGroup" xmlns:wpi="http://schemas.microsoft.com/office/word/2010/wordprocessingInk" xmlns:wne="http://schemas.microsoft.com/office/word/2006/wordml" xmlns:wps="http://schemas.microsoft.com/office/word/2010/wordprocessingShape" mc:Ignorable="w14 w15 w16se w16cid w16 w16cex w16sdtdh w16sdtfl w16du wp14">
   <w:abstractNum w:abstractNumId="0" w15:restartNumberingAfterBreak="0">
+    <w:nsid w:val="FFFFFF89"/>
+    <w:multiLevelType w:val="singleLevel"/>
+    <w:tmpl w:val="5E765550"/>
+    <w:lvl w:ilvl="0">
+      <w:start w:val="1"/>
+      <w:numFmt w:val="bullet"/>
+      <w:pStyle w:val="Listaconvietas"/>
+      <w:lvlText w:val=""/>
+      <w:lvlJc w:val="left"/>
+      <w:pPr>
+        <w:tabs>
+          <w:tab w:val="num" w:pos="360"/>
+        </w:tabs>
+        <w:ind w:left="360" w:hanging="360"/>
+      </w:pPr>
+      <w:rPr>
+        <w:rFonts w:ascii="Symbol" w:hAnsi="Symbol" w:hint="default"/>
+      </w:rPr>
+    </w:lvl>
+  </w:abstractNum>
+  <w:abstractNum w:abstractNumId="1" w15:restartNumberingAfterBreak="0">
     <w:nsid w:val="082D4F1E"/>
     <w:multiLevelType w:val="multilevel"/>
     <w:tmpl w:val="D84457C4"/>
@@ -1520,7 +2141,7 @@
       </w:rPr>
     </w:lvl>
   </w:abstractNum>
-  <w:abstractNum w:abstractNumId="1" w15:restartNumberingAfterBreak="0">
+  <w:abstractNum w:abstractNumId="2" w15:restartNumberingAfterBreak="0">
     <w:nsid w:val="1D092C4F"/>
     <w:multiLevelType w:val="multilevel"/>
     <w:tmpl w:val="7558184C"/>
@@ -1640,7 +2261,7 @@
       </w:rPr>
     </w:lvl>
   </w:abstractNum>
-  <w:abstractNum w:abstractNumId="2" w15:restartNumberingAfterBreak="0">
+  <w:abstractNum w:abstractNumId="3" w15:restartNumberingAfterBreak="0">
     <w:nsid w:val="20162B25"/>
     <w:multiLevelType w:val="multilevel"/>
     <w:tmpl w:val="C7708B50"/>
@@ -1753,7 +2374,7 @@
       </w:rPr>
     </w:lvl>
   </w:abstractNum>
-  <w:abstractNum w:abstractNumId="3" w15:restartNumberingAfterBreak="0">
+  <w:abstractNum w:abstractNumId="4" w15:restartNumberingAfterBreak="0">
     <w:nsid w:val="29B37569"/>
     <w:multiLevelType w:val="multilevel"/>
     <w:tmpl w:val="1FD80DDE"/>
@@ -1866,7 +2487,7 @@
       </w:rPr>
     </w:lvl>
   </w:abstractNum>
-  <w:abstractNum w:abstractNumId="4" w15:restartNumberingAfterBreak="0">
+  <w:abstractNum w:abstractNumId="5" w15:restartNumberingAfterBreak="0">
     <w:nsid w:val="393311D6"/>
     <w:multiLevelType w:val="hybridMultilevel"/>
     <w:tmpl w:val="FC563A82"/>
@@ -1955,7 +2576,7 @@
       </w:pPr>
     </w:lvl>
   </w:abstractNum>
-  <w:abstractNum w:abstractNumId="5" w15:restartNumberingAfterBreak="0">
+  <w:abstractNum w:abstractNumId="6" w15:restartNumberingAfterBreak="0">
     <w:nsid w:val="3D367C74"/>
     <w:multiLevelType w:val="hybridMultilevel"/>
     <w:tmpl w:val="87AC5CBC"/>
@@ -2044,7 +2665,7 @@
       </w:pPr>
     </w:lvl>
   </w:abstractNum>
-  <w:abstractNum w:abstractNumId="6" w15:restartNumberingAfterBreak="0">
+  <w:abstractNum w:abstractNumId="7" w15:restartNumberingAfterBreak="0">
     <w:nsid w:val="3EAC1402"/>
     <w:multiLevelType w:val="multilevel"/>
     <w:tmpl w:val="942CF53C"/>
@@ -2157,7 +2778,7 @@
       </w:rPr>
     </w:lvl>
   </w:abstractNum>
-  <w:abstractNum w:abstractNumId="7" w15:restartNumberingAfterBreak="0">
+  <w:abstractNum w:abstractNumId="8" w15:restartNumberingAfterBreak="0">
     <w:nsid w:val="5DAB3D2A"/>
     <w:multiLevelType w:val="multilevel"/>
     <w:tmpl w:val="58D65F06"/>
@@ -2270,7 +2891,7 @@
       </w:rPr>
     </w:lvl>
   </w:abstractNum>
-  <w:abstractNum w:abstractNumId="8" w15:restartNumberingAfterBreak="0">
+  <w:abstractNum w:abstractNumId="9" w15:restartNumberingAfterBreak="0">
     <w:nsid w:val="7478628A"/>
     <w:multiLevelType w:val="hybridMultilevel"/>
     <w:tmpl w:val="5A501E3C"/>
@@ -2359,7 +2980,7 @@
       </w:pPr>
     </w:lvl>
   </w:abstractNum>
-  <w:abstractNum w:abstractNumId="9" w15:restartNumberingAfterBreak="0">
+  <w:abstractNum w:abstractNumId="10" w15:restartNumberingAfterBreak="0">
     <w:nsid w:val="7B5E24C0"/>
     <w:multiLevelType w:val="hybridMultilevel"/>
     <w:tmpl w:val="10EA3E86"/>
@@ -2449,34 +3070,37 @@
     </w:lvl>
   </w:abstractNum>
   <w:num w:numId="1" w16cid:durableId="528185678">
+    <w:abstractNumId w:val="10"/>
+  </w:num>
+  <w:num w:numId="2" w16cid:durableId="842548322">
     <w:abstractNumId w:val="9"/>
   </w:num>
-  <w:num w:numId="2" w16cid:durableId="842548322">
+  <w:num w:numId="3" w16cid:durableId="1450398898">
+    <w:abstractNumId w:val="5"/>
+  </w:num>
+  <w:num w:numId="4" w16cid:durableId="1143348774">
+    <w:abstractNumId w:val="6"/>
+  </w:num>
+  <w:num w:numId="5" w16cid:durableId="2064061378">
+    <w:abstractNumId w:val="2"/>
+  </w:num>
+  <w:num w:numId="6" w16cid:durableId="861164195">
+    <w:abstractNumId w:val="1"/>
+  </w:num>
+  <w:num w:numId="7" w16cid:durableId="21631261">
     <w:abstractNumId w:val="8"/>
   </w:num>
-  <w:num w:numId="3" w16cid:durableId="1450398898">
+  <w:num w:numId="8" w16cid:durableId="976295860">
     <w:abstractNumId w:val="4"/>
   </w:num>
-  <w:num w:numId="4" w16cid:durableId="1143348774">
-    <w:abstractNumId w:val="5"/>
-  </w:num>
-  <w:num w:numId="5" w16cid:durableId="2064061378">
-    <w:abstractNumId w:val="1"/>
-  </w:num>
-  <w:num w:numId="6" w16cid:durableId="861164195">
-    <w:abstractNumId w:val="0"/>
-  </w:num>
-  <w:num w:numId="7" w16cid:durableId="21631261">
+  <w:num w:numId="9" w16cid:durableId="1415250288">
     <w:abstractNumId w:val="7"/>
   </w:num>
-  <w:num w:numId="8" w16cid:durableId="976295860">
+  <w:num w:numId="10" w16cid:durableId="159274359">
     <w:abstractNumId w:val="3"/>
   </w:num>
-  <w:num w:numId="9" w16cid:durableId="1415250288">
-    <w:abstractNumId w:val="6"/>
-  </w:num>
-  <w:num w:numId="10" w16cid:durableId="159274359">
-    <w:abstractNumId w:val="2"/>
+  <w:num w:numId="11" w16cid:durableId="707414595">
+    <w:abstractNumId w:val="0"/>
   </w:num>
 </w:numbering>
 </file>
@@ -3398,6 +4022,19 @@
       <w:spacing w:val="5"/>
     </w:rPr>
   </w:style>
+  <w:style w:type="paragraph" w:styleId="Listaconvietas">
+    <w:name w:val="List Bullet"/>
+    <w:basedOn w:val="Normal"/>
+    <w:uiPriority w:val="99"/>
+    <w:unhideWhenUsed/>
+    <w:rsid w:val="00564BCF"/>
+    <w:pPr>
+      <w:numPr>
+        <w:numId w:val="11"/>
+      </w:numPr>
+      <w:contextualSpacing/>
+    </w:pPr>
+  </w:style>
 </w:styles>
 </file>
 
